--- a/1870-71-FDs+1871-Letters/2_Corrections/1870 FD/essay/DL+Africa-12.02.docx
+++ b/1870-71-FDs+1871-Letters/2_Corrections/1870 FD/essay/DL+Africa-12.02.docx
@@ -124,6 +124,16 @@
           <w:szCs w:val="32"/>
         </w:rPr>
       </w:pPr>
+    </w:p>
+    <w:p>
+      <w:pPr>
+        <w:rPr>
+          <w:rFonts w:asciiTheme="majorHAnsi" w:hAnsiTheme="majorHAnsi"/>
+          <w:color w:val="FABF8F" w:themeColor="accent6" w:themeTint="99"/>
+          <w:sz w:val="32"/>
+          <w:szCs w:val="32"/>
+        </w:rPr>
+      </w:pPr>
       <w:r>
         <w:rPr>
           <w:rFonts w:asciiTheme="majorHAnsi" w:hAnsiTheme="majorHAnsi"/>
@@ -187,16 +197,43 @@
           <w:sz w:val="32"/>
           <w:szCs w:val="32"/>
         </w:rPr>
-        <w:t>As a result, the peoples of the savanna that lies south of the Congo rainforest</w:t>
-      </w:r>
-      <w:r>
-        <w:rPr>
-          <w:rFonts w:asciiTheme="majorHAnsi" w:hAnsiTheme="majorHAnsi"/>
-          <w:color w:val="FABF8F" w:themeColor="accent6" w:themeTint="99"/>
-          <w:sz w:val="32"/>
-          <w:szCs w:val="32"/>
-        </w:rPr>
-        <w:t xml:space="preserve"> evolved complex relationships between themselves and the local geography, including the practices of mixed agriculture and cattle-keeping, and among themselves and the hunter-gatherer populations of the forest, with whom they engaged in vibrant exchang</w:t>
+        <w:t xml:space="preserve">As a result, the peoples of </w:t>
+      </w:r>
+      <w:r>
+        <w:rPr>
+          <w:rFonts w:asciiTheme="majorHAnsi" w:hAnsiTheme="majorHAnsi"/>
+          <w:color w:val="FABF8F" w:themeColor="accent6" w:themeTint="99"/>
+          <w:sz w:val="32"/>
+          <w:szCs w:val="32"/>
+        </w:rPr>
+        <w:t xml:space="preserve">this region </w:t>
+      </w:r>
+      <w:r>
+        <w:rPr>
+          <w:rFonts w:asciiTheme="majorHAnsi" w:hAnsiTheme="majorHAnsi"/>
+          <w:color w:val="FABF8F" w:themeColor="accent6" w:themeTint="99"/>
+          <w:sz w:val="32"/>
+          <w:szCs w:val="32"/>
+        </w:rPr>
+        <w:t>evolved complex relationships between themselves and the local geography, including the practices of mixed agriculture and cattle-keeping, and among themselves and the hunter-gatherer populations of the forest</w:t>
+      </w:r>
+      <w:r>
+        <w:rPr>
+          <w:rFonts w:asciiTheme="majorHAnsi" w:hAnsiTheme="majorHAnsi"/>
+          <w:color w:val="FABF8F" w:themeColor="accent6" w:themeTint="99"/>
+          <w:sz w:val="32"/>
+          <w:szCs w:val="32"/>
+        </w:rPr>
+        <w:t>s to the north</w:t>
+      </w:r>
+      <w:r>
+        <w:rPr>
+          <w:rFonts w:asciiTheme="majorHAnsi" w:hAnsiTheme="majorHAnsi"/>
+          <w:color w:val="FABF8F" w:themeColor="accent6" w:themeTint="99"/>
+          <w:sz w:val="32"/>
+          <w:szCs w:val="32"/>
+        </w:rPr>
+        <w:t>, with whom they engaged in vibrant exchang</w:t>
       </w:r>
       <w:r>
         <w:rPr>
@@ -227,6 +264,16 @@
           <w:szCs w:val="32"/>
         </w:rPr>
       </w:pPr>
+    </w:p>
+    <w:p>
+      <w:pPr>
+        <w:rPr>
+          <w:rFonts w:asciiTheme="majorHAnsi" w:hAnsiTheme="majorHAnsi"/>
+          <w:color w:val="FABF8F" w:themeColor="accent6" w:themeTint="99"/>
+          <w:sz w:val="32"/>
+          <w:szCs w:val="32"/>
+        </w:rPr>
+      </w:pPr>
       <w:r>
         <w:rPr>
           <w:rFonts w:asciiTheme="majorHAnsi" w:hAnsiTheme="majorHAnsi"/>
@@ -252,7 +299,63 @@
           <w:sz w:val="32"/>
           <w:szCs w:val="32"/>
         </w:rPr>
-        <w:t xml:space="preserve"> – a circumstance that persists to the present day in</w:t>
+        <w:t>.</w:t>
+      </w:r>
+    </w:p>
+    <w:p>
+      <w:pPr>
+        <w:rPr>
+          <w:rFonts w:asciiTheme="majorHAnsi" w:hAnsiTheme="majorHAnsi"/>
+          <w:color w:val="FABF8F" w:themeColor="accent6" w:themeTint="99"/>
+          <w:sz w:val="32"/>
+          <w:szCs w:val="32"/>
+        </w:rPr>
+      </w:pPr>
+    </w:p>
+    <w:p>
+      <w:pPr>
+        <w:rPr>
+          <w:rFonts w:asciiTheme="majorHAnsi" w:hAnsiTheme="majorHAnsi"/>
+          <w:color w:val="FABF8F" w:themeColor="accent6" w:themeTint="99"/>
+          <w:sz w:val="32"/>
+          <w:szCs w:val="32"/>
+        </w:rPr>
+      </w:pPr>
+      <w:r>
+        <w:rPr>
+          <w:rFonts w:asciiTheme="majorHAnsi" w:hAnsiTheme="majorHAnsi"/>
+          <w:color w:val="FABF8F" w:themeColor="accent6" w:themeTint="99"/>
+          <w:sz w:val="32"/>
+          <w:szCs w:val="32"/>
+        </w:rPr>
+        <w:t xml:space="preserve">Indeed, this </w:t>
+      </w:r>
+      <w:r>
+        <w:rPr>
+          <w:rFonts w:asciiTheme="majorHAnsi" w:hAnsiTheme="majorHAnsi"/>
+          <w:color w:val="FABF8F" w:themeColor="accent6" w:themeTint="99"/>
+          <w:sz w:val="32"/>
+          <w:szCs w:val="32"/>
+        </w:rPr>
+        <w:t>circumstance persists to the present day</w:t>
+      </w:r>
+      <w:r>
+        <w:rPr>
+          <w:rFonts w:asciiTheme="majorHAnsi" w:hAnsiTheme="majorHAnsi"/>
+          <w:color w:val="FABF8F" w:themeColor="accent6" w:themeTint="99"/>
+          <w:sz w:val="32"/>
+          <w:szCs w:val="32"/>
+        </w:rPr>
+        <w:t xml:space="preserve"> and results</w:t>
+      </w:r>
+      <w:r>
+        <w:rPr>
+          <w:rFonts w:asciiTheme="majorHAnsi" w:hAnsiTheme="majorHAnsi"/>
+          <w:color w:val="FABF8F" w:themeColor="accent6" w:themeTint="99"/>
+          <w:sz w:val="32"/>
+          <w:szCs w:val="32"/>
+        </w:rPr>
+        <w:t xml:space="preserve"> in</w:t>
       </w:r>
       <w:r>
         <w:rPr>
@@ -262,6 +365,87 @@
           <w:szCs w:val="32"/>
         </w:rPr>
         <w:t>, what one authority calls,</w:t>
+      </w:r>
+      <w:r>
+        <w:rPr>
+          <w:rFonts w:asciiTheme="majorHAnsi" w:hAnsiTheme="majorHAnsi"/>
+          <w:color w:val="FABF8F" w:themeColor="accent6" w:themeTint="99"/>
+          <w:sz w:val="32"/>
+          <w:szCs w:val="32"/>
+        </w:rPr>
+        <w:t xml:space="preserve"> the “bewildering diversity of ethnic units” that serve as “cultural buffer groups” between the Lega</w:t>
+      </w:r>
+      <w:r>
+        <w:rPr>
+          <w:rFonts w:asciiTheme="majorHAnsi" w:hAnsiTheme="majorHAnsi"/>
+          <w:color w:val="FABF8F" w:themeColor="accent6" w:themeTint="99"/>
+          <w:sz w:val="32"/>
+          <w:szCs w:val="32"/>
+        </w:rPr>
+        <w:t xml:space="preserve"> </w:t>
+      </w:r>
+      <w:r>
+        <w:rPr>
+          <w:rFonts w:asciiTheme="majorHAnsi" w:hAnsiTheme="majorHAnsi"/>
+          <w:color w:val="FABF8F" w:themeColor="accent6" w:themeTint="99"/>
+          <w:sz w:val="32"/>
+          <w:szCs w:val="32"/>
+        </w:rPr>
+        <w:t>and their more distant neighbors</w:t>
+      </w:r>
+      <w:r>
+        <w:rPr>
+          <w:rFonts w:asciiTheme="majorHAnsi" w:hAnsiTheme="majorHAnsi"/>
+          <w:color w:val="FABF8F" w:themeColor="accent6" w:themeTint="99"/>
+          <w:sz w:val="32"/>
+          <w:szCs w:val="32"/>
+        </w:rPr>
+        <w:t>, including those in the south</w:t>
+      </w:r>
+      <w:r>
+        <w:rPr>
+          <w:rFonts w:asciiTheme="majorHAnsi" w:hAnsiTheme="majorHAnsi"/>
+          <w:color w:val="FABF8F" w:themeColor="accent6" w:themeTint="99"/>
+          <w:sz w:val="32"/>
+          <w:szCs w:val="32"/>
+        </w:rPr>
+        <w:t xml:space="preserve"> (</w:t>
+      </w:r>
+      <w:r>
+        <w:rPr>
+          <w:rFonts w:asciiTheme="majorHAnsi" w:hAnsiTheme="majorHAnsi"/>
+          <w:color w:val="FABF8F" w:themeColor="accent6" w:themeTint="99"/>
+          <w:sz w:val="32"/>
+          <w:szCs w:val="32"/>
+        </w:rPr>
+        <w:t>Biebuyck 1973:5, 17</w:t>
+      </w:r>
+      <w:r>
+        <w:rPr>
+          <w:rFonts w:asciiTheme="majorHAnsi" w:hAnsiTheme="majorHAnsi"/>
+          <w:color w:val="FABF8F" w:themeColor="accent6" w:themeTint="99"/>
+          <w:sz w:val="32"/>
+          <w:szCs w:val="32"/>
+        </w:rPr>
+        <w:t xml:space="preserve">; also </w:t>
+      </w:r>
+      <w:r>
+        <w:rPr>
+          <w:rFonts w:asciiTheme="majorHAnsi" w:hAnsiTheme="majorHAnsi"/>
+          <w:color w:val="FABF8F" w:themeColor="accent6" w:themeTint="99"/>
+          <w:sz w:val="32"/>
+          <w:szCs w:val="32"/>
+        </w:rPr>
+        <w:t>Northrop 19</w:t>
+      </w:r>
+      <w:r>
+        <w:rPr>
+          <w:rFonts w:asciiTheme="majorHAnsi" w:hAnsiTheme="majorHAnsi"/>
+          <w:color w:val="FABF8F" w:themeColor="accent6" w:themeTint="99"/>
+          <w:sz w:val="32"/>
+          <w:szCs w:val="32"/>
+        </w:rPr>
+        <w:t>88:13-18 and</w:t>
       </w:r>
       <w:bookmarkStart w:id="0" w:name="_GoBack"/>
       <w:bookmarkEnd w:id="0"/>
@@ -272,25 +456,7 @@
           <w:sz w:val="32"/>
           <w:szCs w:val="32"/>
         </w:rPr>
-        <w:t xml:space="preserve"> the “bewildering diversity of ethnic units” that serve as “cultural buffer groups” between the Lega and their more distant neighbors </w:t>
-      </w:r>
-      <w:r>
-        <w:rPr>
-          <w:rFonts w:asciiTheme="majorHAnsi" w:hAnsiTheme="majorHAnsi"/>
-          <w:color w:val="FABF8F" w:themeColor="accent6" w:themeTint="99"/>
-          <w:sz w:val="32"/>
-          <w:szCs w:val="32"/>
-        </w:rPr>
-        <w:t xml:space="preserve"> (Northrop 19</w:t>
-      </w:r>
-      <w:r>
-        <w:rPr>
-          <w:rFonts w:asciiTheme="majorHAnsi" w:hAnsiTheme="majorHAnsi"/>
-          <w:color w:val="FABF8F" w:themeColor="accent6" w:themeTint="99"/>
-          <w:sz w:val="32"/>
-          <w:szCs w:val="32"/>
-        </w:rPr>
-        <w:t>88:13-18; Wisnicki 2013:218ff.; Biebuyck 1973:5, 17</w:t>
+        <w:t xml:space="preserve"> Wisnicki 2013:218ff.</w:t>
       </w:r>
       <w:r>
         <w:rPr>
